--- a/Test_BP/Fol_2k_files_500(2)/de-DE/file 500_2 - Copy (486)_de.docx
+++ b/Test_BP/Fol_2k_files_500(2)/de-DE/file 500_2 - Copy (486)_de.docx
@@ -1,7 +1,7 @@
 
 <file path=word/document.xml><?xml version="1.0" encoding="utf-8"?>
 <w:document xmlns:wpc="http://schemas.microsoft.com/office/word/2010/wordprocessingCanvas" xmlns:cx="http://schemas.microsoft.com/office/drawing/2014/chartex" xmlns:cx1="http://schemas.microsoft.com/office/drawing/2015/9/8/chartex" xmlns:cx2="http://schemas.microsoft.com/office/drawing/2015/10/21/chartex" xmlns:cx3="http://schemas.microsoft.com/office/drawing/2016/5/9/chartex" xmlns:cx4="http://schemas.microsoft.com/office/drawing/2016/5/10/chartex" xmlns:cx5="http://schemas.microsoft.com/office/drawing/2016/5/11/chartex" xmlns:mc="http://schemas.openxmlformats.org/markup-compatibility/2006" xmlns:o="urn:schemas-microsoft-com:office:office" xmlns:r="http://schemas.openxmlformats.org/officeDocument/2006/relationships" xmlns:m="http://schemas.openxmlformats.org/officeDocument/2006/math" xmlns:v="urn:schemas-microsoft-com:vml" xmlns:wp14="http://schemas.microsoft.com/office/word/2010/wordprocessingDrawing" xmlns:wp="http://schemas.openxmlformats.org/drawingml/2006/wordprocessingDrawing" xmlns:w10="urn:schemas-microsoft-com:office:word" xmlns:w="http://schemas.openxmlformats.org/wordprocessingml/2006/main" xmlns:w14="http://schemas.microsoft.com/office/word/2010/wordml" xmlns:w15="http://schemas.microsoft.com/office/word/2012/wordml" xmlns:wne="http://schemas.microsoft.com/office/word/2006/wordml" xmlns:wpg="http://schemas.microsoft.com/office/word/2010/wordprocessingGroup" xmlns:wpi="http://schemas.microsoft.com/office/word/2010/wordprocessingInk" xmlns:wps="http://schemas.microsoft.com/office/word/2010/wordprocessingShape" mc:Ignorable="w14 w15 wp14">
-  <!-- Generated by Aspose.Words for Java 20.12.0 -->
+  <!-- Generated by Aspose.Words for Java 21.10.0 -->
   <w:body>
     <w:p>
       <w:pPr>
@@ -35,44 +35,44 @@
           <w:highlight w:val="none"/>
           <w:u w:val="none" w:color="auto"/>
           <w:effect w:val="none"/>
-          <w:bdr w:val="nil"/>
-          <w:shd w:val="clear" w:color="auto" w:fill="auto"/>
-          <w:vertAlign w:val="baseline"/>
-          <w:rtl w:val="0"/>
-          <w:cs w:val="0"/>
-          <w:lang w:val="de-DE" w:eastAsia="zh-TW" w:bidi="ar-SA"/>
-        </w:rPr>
-        <w:t>t êêxcêêpt tõò sõò têêmpêêr mýýtýýåál tåástêês mõòthêêr.</w:t>
-      </w:r>
-      <w:r>
-        <w:rPr>
-          <w:rStyle w:val="DefaultParagraphFont"/>
-          <w:rFonts w:ascii="Calibri" w:eastAsia="Calibri" w:hAnsi="Calibri" w:cs="Calibri"/>
-          <w:b w:val="0"/>
-          <w:bCs w:val="0"/>
-          <w:i w:val="0"/>
-          <w:iCs w:val="0"/>
-          <w:caps w:val="0"/>
-          <w:smallCaps w:val="0"/>
-          <w:strike w:val="0"/>
-          <w:dstrike w:val="0"/>
-          <w:outline w:val="0"/>
-          <w:shadow w:val="0"/>
-          <w:emboss w:val="0"/>
-          <w:imprint w:val="0"/>
-          <w:noProof w:val="0"/>
-          <w:vanish w:val="0"/>
-          <w:color w:val="auto"/>
-          <w:spacing w:val="0"/>
-          <w:w w:val="100"/>
-          <w:kern w:val="0"/>
-          <w:position w:val="0"/>
-          <w:sz w:val="22"/>
-          <w:szCs w:val="22"/>
-          <w:highlight w:val="none"/>
-          <w:u w:val="none" w:color="auto"/>
-          <w:effect w:val="none"/>
-          <w:bdr w:val="nil"/>
+          <w:bdr w:val="none" w:sz="0" w:space="0" w:color="auto"/>
+          <w:shd w:val="clear" w:color="auto" w:fill="auto"/>
+          <w:vertAlign w:val="baseline"/>
+          <w:rtl w:val="0"/>
+          <w:cs w:val="0"/>
+          <w:lang w:val="de-DE" w:eastAsia="zh-TW" w:bidi="ar-SA"/>
+        </w:rPr>
+        <w:t>t éèxcéèpt tôò sôò téèmpéèr mùütùüãâl tãâstéès môòthéèr.</w:t>
+      </w:r>
+      <w:r>
+        <w:rPr>
+          <w:rStyle w:val="DefaultParagraphFont"/>
+          <w:rFonts w:ascii="Calibri" w:eastAsia="Calibri" w:hAnsi="Calibri" w:cs="Calibri"/>
+          <w:b w:val="0"/>
+          <w:bCs w:val="0"/>
+          <w:i w:val="0"/>
+          <w:iCs w:val="0"/>
+          <w:caps w:val="0"/>
+          <w:smallCaps w:val="0"/>
+          <w:strike w:val="0"/>
+          <w:dstrike w:val="0"/>
+          <w:outline w:val="0"/>
+          <w:shadow w:val="0"/>
+          <w:emboss w:val="0"/>
+          <w:imprint w:val="0"/>
+          <w:noProof w:val="0"/>
+          <w:vanish w:val="0"/>
+          <w:color w:val="auto"/>
+          <w:spacing w:val="0"/>
+          <w:w w:val="100"/>
+          <w:kern w:val="0"/>
+          <w:position w:val="0"/>
+          <w:sz w:val="22"/>
+          <w:szCs w:val="22"/>
+          <w:highlight w:val="none"/>
+          <w:u w:val="none" w:color="auto"/>
+          <w:effect w:val="none"/>
+          <w:bdr w:val="none" w:sz="0" w:space="0" w:color="auto"/>
           <w:shd w:val="clear" w:color="auto" w:fill="auto"/>
           <w:vertAlign w:val="baseline"/>
           <w:rtl w:val="0"/>
@@ -109,44 +109,44 @@
           <w:highlight w:val="none"/>
           <w:u w:val="none" w:color="auto"/>
           <w:effect w:val="none"/>
-          <w:bdr w:val="nil"/>
-          <w:shd w:val="clear" w:color="auto" w:fill="auto"/>
-          <w:vertAlign w:val="baseline"/>
-          <w:rtl w:val="0"/>
-          <w:cs w:val="0"/>
-          <w:lang w:val="de-DE" w:eastAsia="zh-TW" w:bidi="ar-SA"/>
-        </w:rPr>
-        <w:t>Ïntêérêéstêéd cùúltîívãátêéd îíts còöntîínùúîíng nòöw yêét ãárêé.</w:t>
-      </w:r>
-      <w:r>
-        <w:rPr>
-          <w:rStyle w:val="DefaultParagraphFont"/>
-          <w:rFonts w:ascii="Calibri" w:eastAsia="Calibri" w:hAnsi="Calibri" w:cs="Calibri"/>
-          <w:b w:val="0"/>
-          <w:bCs w:val="0"/>
-          <w:i w:val="0"/>
-          <w:iCs w:val="0"/>
-          <w:caps w:val="0"/>
-          <w:smallCaps w:val="0"/>
-          <w:strike w:val="0"/>
-          <w:dstrike w:val="0"/>
-          <w:outline w:val="0"/>
-          <w:shadow w:val="0"/>
-          <w:emboss w:val="0"/>
-          <w:imprint w:val="0"/>
-          <w:noProof w:val="0"/>
-          <w:vanish w:val="0"/>
-          <w:color w:val="auto"/>
-          <w:spacing w:val="0"/>
-          <w:w w:val="100"/>
-          <w:kern w:val="0"/>
-          <w:position w:val="0"/>
-          <w:sz w:val="22"/>
-          <w:szCs w:val="22"/>
-          <w:highlight w:val="none"/>
-          <w:u w:val="none" w:color="auto"/>
-          <w:effect w:val="none"/>
-          <w:bdr w:val="nil"/>
+          <w:bdr w:val="none" w:sz="0" w:space="0" w:color="auto"/>
+          <w:shd w:val="clear" w:color="auto" w:fill="auto"/>
+          <w:vertAlign w:val="baseline"/>
+          <w:rtl w:val="0"/>
+          <w:cs w:val="0"/>
+          <w:lang w:val="de-DE" w:eastAsia="zh-TW" w:bidi="ar-SA"/>
+        </w:rPr>
+        <w:t>Întéérééstééd cûýltíîvåàtééd íîts côöntíînûýíîng nôöw yéét åàréé.</w:t>
+      </w:r>
+      <w:r>
+        <w:rPr>
+          <w:rStyle w:val="DefaultParagraphFont"/>
+          <w:rFonts w:ascii="Calibri" w:eastAsia="Calibri" w:hAnsi="Calibri" w:cs="Calibri"/>
+          <w:b w:val="0"/>
+          <w:bCs w:val="0"/>
+          <w:i w:val="0"/>
+          <w:iCs w:val="0"/>
+          <w:caps w:val="0"/>
+          <w:smallCaps w:val="0"/>
+          <w:strike w:val="0"/>
+          <w:dstrike w:val="0"/>
+          <w:outline w:val="0"/>
+          <w:shadow w:val="0"/>
+          <w:emboss w:val="0"/>
+          <w:imprint w:val="0"/>
+          <w:noProof w:val="0"/>
+          <w:vanish w:val="0"/>
+          <w:color w:val="auto"/>
+          <w:spacing w:val="0"/>
+          <w:w w:val="100"/>
+          <w:kern w:val="0"/>
+          <w:position w:val="0"/>
+          <w:sz w:val="22"/>
+          <w:szCs w:val="22"/>
+          <w:highlight w:val="none"/>
+          <w:u w:val="none" w:color="auto"/>
+          <w:effect w:val="none"/>
+          <w:bdr w:val="none" w:sz="0" w:space="0" w:color="auto"/>
           <w:shd w:val="clear" w:color="auto" w:fill="auto"/>
           <w:vertAlign w:val="baseline"/>
           <w:rtl w:val="0"/>
@@ -183,44 +183,44 @@
           <w:highlight w:val="none"/>
           <w:u w:val="none" w:color="auto"/>
           <w:effect w:val="none"/>
-          <w:bdr w:val="nil"/>
-          <w:shd w:val="clear" w:color="auto" w:fill="auto"/>
-          <w:vertAlign w:val="baseline"/>
-          <w:rtl w:val="0"/>
-          <w:cs w:val="0"/>
-          <w:lang w:val="de-DE" w:eastAsia="zh-TW" w:bidi="ar-SA"/>
-        </w:rPr>
-        <w:t>Öüýt îìntêèrêèstêèd ãâccêèptãâncêè ôôüýr pãârtîìãâlîìty ãâffrôôntîìng üýnplêèãâsãânt why ãâdd.</w:t>
-      </w:r>
-      <w:r>
-        <w:rPr>
-          <w:rStyle w:val="DefaultParagraphFont"/>
-          <w:rFonts w:ascii="Calibri" w:eastAsia="Calibri" w:hAnsi="Calibri" w:cs="Calibri"/>
-          <w:b w:val="0"/>
-          <w:bCs w:val="0"/>
-          <w:i w:val="0"/>
-          <w:iCs w:val="0"/>
-          <w:caps w:val="0"/>
-          <w:smallCaps w:val="0"/>
-          <w:strike w:val="0"/>
-          <w:dstrike w:val="0"/>
-          <w:outline w:val="0"/>
-          <w:shadow w:val="0"/>
-          <w:emboss w:val="0"/>
-          <w:imprint w:val="0"/>
-          <w:noProof w:val="0"/>
-          <w:vanish w:val="0"/>
-          <w:color w:val="auto"/>
-          <w:spacing w:val="0"/>
-          <w:w w:val="100"/>
-          <w:kern w:val="0"/>
-          <w:position w:val="0"/>
-          <w:sz w:val="22"/>
-          <w:szCs w:val="22"/>
-          <w:highlight w:val="none"/>
-          <w:u w:val="none" w:color="auto"/>
-          <w:effect w:val="none"/>
-          <w:bdr w:val="nil"/>
+          <w:bdr w:val="none" w:sz="0" w:space="0" w:color="auto"/>
+          <w:shd w:val="clear" w:color="auto" w:fill="auto"/>
+          <w:vertAlign w:val="baseline"/>
+          <w:rtl w:val="0"/>
+          <w:cs w:val="0"/>
+          <w:lang w:val="de-DE" w:eastAsia="zh-TW" w:bidi="ar-SA"/>
+        </w:rPr>
+        <w:t>Õúýt íîntèêrèêstèêd ãäccèêptãäncèê òòúýr pãärtíîãälíîty ãäffròòntíîng úýnplèêãäsãänt why ãädd.</w:t>
+      </w:r>
+      <w:r>
+        <w:rPr>
+          <w:rStyle w:val="DefaultParagraphFont"/>
+          <w:rFonts w:ascii="Calibri" w:eastAsia="Calibri" w:hAnsi="Calibri" w:cs="Calibri"/>
+          <w:b w:val="0"/>
+          <w:bCs w:val="0"/>
+          <w:i w:val="0"/>
+          <w:iCs w:val="0"/>
+          <w:caps w:val="0"/>
+          <w:smallCaps w:val="0"/>
+          <w:strike w:val="0"/>
+          <w:dstrike w:val="0"/>
+          <w:outline w:val="0"/>
+          <w:shadow w:val="0"/>
+          <w:emboss w:val="0"/>
+          <w:imprint w:val="0"/>
+          <w:noProof w:val="0"/>
+          <w:vanish w:val="0"/>
+          <w:color w:val="auto"/>
+          <w:spacing w:val="0"/>
+          <w:w w:val="100"/>
+          <w:kern w:val="0"/>
+          <w:position w:val="0"/>
+          <w:sz w:val="22"/>
+          <w:szCs w:val="22"/>
+          <w:highlight w:val="none"/>
+          <w:u w:val="none" w:color="auto"/>
+          <w:effect w:val="none"/>
+          <w:bdr w:val="none" w:sz="0" w:space="0" w:color="auto"/>
           <w:shd w:val="clear" w:color="auto" w:fill="auto"/>
           <w:vertAlign w:val="baseline"/>
           <w:rtl w:val="0"/>
@@ -257,44 +257,44 @@
           <w:highlight w:val="none"/>
           <w:u w:val="none" w:color="auto"/>
           <w:effect w:val="none"/>
-          <w:bdr w:val="nil"/>
-          <w:shd w:val="clear" w:color="auto" w:fill="auto"/>
-          <w:vertAlign w:val="baseline"/>
-          <w:rtl w:val="0"/>
-          <w:cs w:val="0"/>
-          <w:lang w:val="de-DE" w:eastAsia="zh-TW" w:bidi="ar-SA"/>
-        </w:rPr>
-        <w:t>Êstèèèèm gãàrdèèn mèèn yèèt shy cöõúúrsèè.</w:t>
-      </w:r>
-      <w:r>
-        <w:rPr>
-          <w:rStyle w:val="DefaultParagraphFont"/>
-          <w:rFonts w:ascii="Calibri" w:eastAsia="Calibri" w:hAnsi="Calibri" w:cs="Calibri"/>
-          <w:b w:val="0"/>
-          <w:bCs w:val="0"/>
-          <w:i w:val="0"/>
-          <w:iCs w:val="0"/>
-          <w:caps w:val="0"/>
-          <w:smallCaps w:val="0"/>
-          <w:strike w:val="0"/>
-          <w:dstrike w:val="0"/>
-          <w:outline w:val="0"/>
-          <w:shadow w:val="0"/>
-          <w:emboss w:val="0"/>
-          <w:imprint w:val="0"/>
-          <w:noProof w:val="0"/>
-          <w:vanish w:val="0"/>
-          <w:color w:val="auto"/>
-          <w:spacing w:val="0"/>
-          <w:w w:val="100"/>
-          <w:kern w:val="0"/>
-          <w:position w:val="0"/>
-          <w:sz w:val="22"/>
-          <w:szCs w:val="22"/>
-          <w:highlight w:val="none"/>
-          <w:u w:val="none" w:color="auto"/>
-          <w:effect w:val="none"/>
-          <w:bdr w:val="nil"/>
+          <w:bdr w:val="none" w:sz="0" w:space="0" w:color="auto"/>
+          <w:shd w:val="clear" w:color="auto" w:fill="auto"/>
+          <w:vertAlign w:val="baseline"/>
+          <w:rtl w:val="0"/>
+          <w:cs w:val="0"/>
+          <w:lang w:val="de-DE" w:eastAsia="zh-TW" w:bidi="ar-SA"/>
+        </w:rPr>
+        <w:t>Êstëéëém gæårdëén mëén yëét shy cöõûúrsëé.</w:t>
+      </w:r>
+      <w:r>
+        <w:rPr>
+          <w:rStyle w:val="DefaultParagraphFont"/>
+          <w:rFonts w:ascii="Calibri" w:eastAsia="Calibri" w:hAnsi="Calibri" w:cs="Calibri"/>
+          <w:b w:val="0"/>
+          <w:bCs w:val="0"/>
+          <w:i w:val="0"/>
+          <w:iCs w:val="0"/>
+          <w:caps w:val="0"/>
+          <w:smallCaps w:val="0"/>
+          <w:strike w:val="0"/>
+          <w:dstrike w:val="0"/>
+          <w:outline w:val="0"/>
+          <w:shadow w:val="0"/>
+          <w:emboss w:val="0"/>
+          <w:imprint w:val="0"/>
+          <w:noProof w:val="0"/>
+          <w:vanish w:val="0"/>
+          <w:color w:val="auto"/>
+          <w:spacing w:val="0"/>
+          <w:w w:val="100"/>
+          <w:kern w:val="0"/>
+          <w:position w:val="0"/>
+          <w:sz w:val="22"/>
+          <w:szCs w:val="22"/>
+          <w:highlight w:val="none"/>
+          <w:u w:val="none" w:color="auto"/>
+          <w:effect w:val="none"/>
+          <w:bdr w:val="none" w:sz="0" w:space="0" w:color="auto"/>
           <w:shd w:val="clear" w:color="auto" w:fill="auto"/>
           <w:vertAlign w:val="baseline"/>
           <w:rtl w:val="0"/>
@@ -331,44 +331,44 @@
           <w:highlight w:val="none"/>
           <w:u w:val="none" w:color="auto"/>
           <w:effect w:val="none"/>
-          <w:bdr w:val="nil"/>
-          <w:shd w:val="clear" w:color="auto" w:fill="auto"/>
-          <w:vertAlign w:val="baseline"/>
-          <w:rtl w:val="0"/>
-          <w:cs w:val="0"/>
-          <w:lang w:val="de-DE" w:eastAsia="zh-TW" w:bidi="ar-SA"/>
-        </w:rPr>
-        <w:t>Cóônsûúltèéd ûúp my tóôlèéráåbly sóômèétíîmèés pèérpèétûúáål óôh.</w:t>
-      </w:r>
-      <w:r>
-        <w:rPr>
-          <w:rStyle w:val="DefaultParagraphFont"/>
-          <w:rFonts w:ascii="Calibri" w:eastAsia="Calibri" w:hAnsi="Calibri" w:cs="Calibri"/>
-          <w:b w:val="0"/>
-          <w:bCs w:val="0"/>
-          <w:i w:val="0"/>
-          <w:iCs w:val="0"/>
-          <w:caps w:val="0"/>
-          <w:smallCaps w:val="0"/>
-          <w:strike w:val="0"/>
-          <w:dstrike w:val="0"/>
-          <w:outline w:val="0"/>
-          <w:shadow w:val="0"/>
-          <w:emboss w:val="0"/>
-          <w:imprint w:val="0"/>
-          <w:noProof w:val="0"/>
-          <w:vanish w:val="0"/>
-          <w:color w:val="auto"/>
-          <w:spacing w:val="0"/>
-          <w:w w:val="100"/>
-          <w:kern w:val="0"/>
-          <w:position w:val="0"/>
-          <w:sz w:val="22"/>
-          <w:szCs w:val="22"/>
-          <w:highlight w:val="none"/>
-          <w:u w:val="none" w:color="auto"/>
-          <w:effect w:val="none"/>
-          <w:bdr w:val="nil"/>
+          <w:bdr w:val="none" w:sz="0" w:space="0" w:color="auto"/>
+          <w:shd w:val="clear" w:color="auto" w:fill="auto"/>
+          <w:vertAlign w:val="baseline"/>
+          <w:rtl w:val="0"/>
+          <w:cs w:val="0"/>
+          <w:lang w:val="de-DE" w:eastAsia="zh-TW" w:bidi="ar-SA"/>
+        </w:rPr>
+        <w:t>Cóönsýýltëéd ýýp my tóölëéráâbly sóömëétïïmëés pëérpëétýýáâl óöh.</w:t>
+      </w:r>
+      <w:r>
+        <w:rPr>
+          <w:rStyle w:val="DefaultParagraphFont"/>
+          <w:rFonts w:ascii="Calibri" w:eastAsia="Calibri" w:hAnsi="Calibri" w:cs="Calibri"/>
+          <w:b w:val="0"/>
+          <w:bCs w:val="0"/>
+          <w:i w:val="0"/>
+          <w:iCs w:val="0"/>
+          <w:caps w:val="0"/>
+          <w:smallCaps w:val="0"/>
+          <w:strike w:val="0"/>
+          <w:dstrike w:val="0"/>
+          <w:outline w:val="0"/>
+          <w:shadow w:val="0"/>
+          <w:emboss w:val="0"/>
+          <w:imprint w:val="0"/>
+          <w:noProof w:val="0"/>
+          <w:vanish w:val="0"/>
+          <w:color w:val="auto"/>
+          <w:spacing w:val="0"/>
+          <w:w w:val="100"/>
+          <w:kern w:val="0"/>
+          <w:position w:val="0"/>
+          <w:sz w:val="22"/>
+          <w:szCs w:val="22"/>
+          <w:highlight w:val="none"/>
+          <w:u w:val="none" w:color="auto"/>
+          <w:effect w:val="none"/>
+          <w:bdr w:val="none" w:sz="0" w:space="0" w:color="auto"/>
           <w:shd w:val="clear" w:color="auto" w:fill="auto"/>
           <w:vertAlign w:val="baseline"/>
           <w:rtl w:val="0"/>
@@ -405,44 +405,44 @@
           <w:highlight w:val="none"/>
           <w:u w:val="none" w:color="auto"/>
           <w:effect w:val="none"/>
-          <w:bdr w:val="nil"/>
-          <w:shd w:val="clear" w:color="auto" w:fill="auto"/>
-          <w:vertAlign w:val="baseline"/>
-          <w:rtl w:val="0"/>
-          <w:cs w:val="0"/>
-          <w:lang w:val="de-DE" w:eastAsia="zh-TW" w:bidi="ar-SA"/>
-        </w:rPr>
-        <w:t>Êxprêèssìíóòn àäccêèptàäncêè ìímprýúdêèncêè pàärtìícýúlàär hàäd êèàät ýúnsàätìíàäblêè.</w:t>
-      </w:r>
-      <w:r>
-        <w:rPr>
-          <w:rStyle w:val="DefaultParagraphFont"/>
-          <w:rFonts w:ascii="Calibri" w:eastAsia="Calibri" w:hAnsi="Calibri" w:cs="Calibri"/>
-          <w:b w:val="0"/>
-          <w:bCs w:val="0"/>
-          <w:i w:val="0"/>
-          <w:iCs w:val="0"/>
-          <w:caps w:val="0"/>
-          <w:smallCaps w:val="0"/>
-          <w:strike w:val="0"/>
-          <w:dstrike w:val="0"/>
-          <w:outline w:val="0"/>
-          <w:shadow w:val="0"/>
-          <w:emboss w:val="0"/>
-          <w:imprint w:val="0"/>
-          <w:noProof w:val="0"/>
-          <w:vanish w:val="0"/>
-          <w:color w:val="auto"/>
-          <w:spacing w:val="0"/>
-          <w:w w:val="100"/>
-          <w:kern w:val="0"/>
-          <w:position w:val="0"/>
-          <w:sz w:val="22"/>
-          <w:szCs w:val="22"/>
-          <w:highlight w:val="none"/>
-          <w:u w:val="none" w:color="auto"/>
-          <w:effect w:val="none"/>
-          <w:bdr w:val="nil"/>
+          <w:bdr w:val="none" w:sz="0" w:space="0" w:color="auto"/>
+          <w:shd w:val="clear" w:color="auto" w:fill="auto"/>
+          <w:vertAlign w:val="baseline"/>
+          <w:rtl w:val="0"/>
+          <w:cs w:val="0"/>
+          <w:lang w:val="de-DE" w:eastAsia="zh-TW" w:bidi="ar-SA"/>
+        </w:rPr>
+        <w:t>Êxpréëssîíöôn ààccéëptààncéë îímprúýdéëncéë pààrtîícúýlààr hààd éëààt úýnsààtîíààbléë.</w:t>
+      </w:r>
+      <w:r>
+        <w:rPr>
+          <w:rStyle w:val="DefaultParagraphFont"/>
+          <w:rFonts w:ascii="Calibri" w:eastAsia="Calibri" w:hAnsi="Calibri" w:cs="Calibri"/>
+          <w:b w:val="0"/>
+          <w:bCs w:val="0"/>
+          <w:i w:val="0"/>
+          <w:iCs w:val="0"/>
+          <w:caps w:val="0"/>
+          <w:smallCaps w:val="0"/>
+          <w:strike w:val="0"/>
+          <w:dstrike w:val="0"/>
+          <w:outline w:val="0"/>
+          <w:shadow w:val="0"/>
+          <w:emboss w:val="0"/>
+          <w:imprint w:val="0"/>
+          <w:noProof w:val="0"/>
+          <w:vanish w:val="0"/>
+          <w:color w:val="auto"/>
+          <w:spacing w:val="0"/>
+          <w:w w:val="100"/>
+          <w:kern w:val="0"/>
+          <w:position w:val="0"/>
+          <w:sz w:val="22"/>
+          <w:szCs w:val="22"/>
+          <w:highlight w:val="none"/>
+          <w:u w:val="none" w:color="auto"/>
+          <w:effect w:val="none"/>
+          <w:bdr w:val="none" w:sz="0" w:space="0" w:color="auto"/>
           <w:shd w:val="clear" w:color="auto" w:fill="auto"/>
           <w:vertAlign w:val="baseline"/>
           <w:rtl w:val="0"/>
@@ -485,44 +485,44 @@
           <w:highlight w:val="none"/>
           <w:u w:val="none" w:color="auto"/>
           <w:effect w:val="none"/>
-          <w:bdr w:val="nil"/>
-          <w:shd w:val="clear" w:color="auto" w:fill="auto"/>
-          <w:vertAlign w:val="baseline"/>
-          <w:rtl w:val="0"/>
-          <w:cs w:val="0"/>
-          <w:lang w:val="de-DE" w:eastAsia="zh-TW" w:bidi="ar-SA"/>
-        </w:rPr>
-        <w:t>Häãd dêènôôtìíng prôôpêèrly jôôìíntýûrêè yôôýû ôôccäãsìíôôn dìírêèctly räãìíllêèry.</w:t>
-      </w:r>
-      <w:r>
-        <w:rPr>
-          <w:rStyle w:val="DefaultParagraphFont"/>
-          <w:rFonts w:ascii="Calibri" w:eastAsia="Calibri" w:hAnsi="Calibri" w:cs="Calibri"/>
-          <w:b w:val="0"/>
-          <w:bCs w:val="0"/>
-          <w:i w:val="0"/>
-          <w:iCs w:val="0"/>
-          <w:caps w:val="0"/>
-          <w:smallCaps w:val="0"/>
-          <w:strike w:val="0"/>
-          <w:dstrike w:val="0"/>
-          <w:outline w:val="0"/>
-          <w:shadow w:val="0"/>
-          <w:emboss w:val="0"/>
-          <w:imprint w:val="0"/>
-          <w:noProof w:val="0"/>
-          <w:vanish w:val="0"/>
-          <w:color w:val="auto"/>
-          <w:spacing w:val="0"/>
-          <w:w w:val="100"/>
-          <w:kern w:val="0"/>
-          <w:position w:val="0"/>
-          <w:sz w:val="22"/>
-          <w:szCs w:val="22"/>
-          <w:highlight w:val="none"/>
-          <w:u w:val="none" w:color="auto"/>
-          <w:effect w:val="none"/>
-          <w:bdr w:val="nil"/>
+          <w:bdr w:val="none" w:sz="0" w:space="0" w:color="auto"/>
+          <w:shd w:val="clear" w:color="auto" w:fill="auto"/>
+          <w:vertAlign w:val="baseline"/>
+          <w:rtl w:val="0"/>
+          <w:cs w:val="0"/>
+          <w:lang w:val="de-DE" w:eastAsia="zh-TW" w:bidi="ar-SA"/>
+        </w:rPr>
+        <w:t>Häád dêênôötìïng prôöpêêrly jôöìïntüùrêê yôöüù ôöccäásìïôön dìïrêêctly räáìïllêêry.</w:t>
+      </w:r>
+      <w:r>
+        <w:rPr>
+          <w:rStyle w:val="DefaultParagraphFont"/>
+          <w:rFonts w:ascii="Calibri" w:eastAsia="Calibri" w:hAnsi="Calibri" w:cs="Calibri"/>
+          <w:b w:val="0"/>
+          <w:bCs w:val="0"/>
+          <w:i w:val="0"/>
+          <w:iCs w:val="0"/>
+          <w:caps w:val="0"/>
+          <w:smallCaps w:val="0"/>
+          <w:strike w:val="0"/>
+          <w:dstrike w:val="0"/>
+          <w:outline w:val="0"/>
+          <w:shadow w:val="0"/>
+          <w:emboss w:val="0"/>
+          <w:imprint w:val="0"/>
+          <w:noProof w:val="0"/>
+          <w:vanish w:val="0"/>
+          <w:color w:val="auto"/>
+          <w:spacing w:val="0"/>
+          <w:w w:val="100"/>
+          <w:kern w:val="0"/>
+          <w:position w:val="0"/>
+          <w:sz w:val="22"/>
+          <w:szCs w:val="22"/>
+          <w:highlight w:val="none"/>
+          <w:u w:val="none" w:color="auto"/>
+          <w:effect w:val="none"/>
+          <w:bdr w:val="none" w:sz="0" w:space="0" w:color="auto"/>
           <w:shd w:val="clear" w:color="auto" w:fill="auto"/>
           <w:vertAlign w:val="baseline"/>
           <w:rtl w:val="0"/>
@@ -559,44 +559,44 @@
           <w:highlight w:val="none"/>
           <w:u w:val="none" w:color="auto"/>
           <w:effect w:val="none"/>
-          <w:bdr w:val="nil"/>
-          <w:shd w:val="clear" w:color="auto" w:fill="auto"/>
-          <w:vertAlign w:val="baseline"/>
-          <w:rtl w:val="0"/>
-          <w:cs w:val="0"/>
-          <w:lang w:val="de-DE" w:eastAsia="zh-TW" w:bidi="ar-SA"/>
-        </w:rPr>
-        <w:t>Ín sääîìd tõó õóf põóõór fùúll bëë põóst fääcëë snùúg.</w:t>
-      </w:r>
-      <w:r>
-        <w:rPr>
-          <w:rStyle w:val="DefaultParagraphFont"/>
-          <w:rFonts w:ascii="Calibri" w:eastAsia="Calibri" w:hAnsi="Calibri" w:cs="Calibri"/>
-          <w:b w:val="0"/>
-          <w:bCs w:val="0"/>
-          <w:i w:val="0"/>
-          <w:iCs w:val="0"/>
-          <w:caps w:val="0"/>
-          <w:smallCaps w:val="0"/>
-          <w:strike w:val="0"/>
-          <w:dstrike w:val="0"/>
-          <w:outline w:val="0"/>
-          <w:shadow w:val="0"/>
-          <w:emboss w:val="0"/>
-          <w:imprint w:val="0"/>
-          <w:noProof w:val="0"/>
-          <w:vanish w:val="0"/>
-          <w:color w:val="auto"/>
-          <w:spacing w:val="0"/>
-          <w:w w:val="100"/>
-          <w:kern w:val="0"/>
-          <w:position w:val="0"/>
-          <w:sz w:val="22"/>
-          <w:szCs w:val="22"/>
-          <w:highlight w:val="none"/>
-          <w:u w:val="none" w:color="auto"/>
-          <w:effect w:val="none"/>
-          <w:bdr w:val="nil"/>
+          <w:bdr w:val="none" w:sz="0" w:space="0" w:color="auto"/>
+          <w:shd w:val="clear" w:color="auto" w:fill="auto"/>
+          <w:vertAlign w:val="baseline"/>
+          <w:rtl w:val="0"/>
+          <w:cs w:val="0"/>
+          <w:lang w:val="de-DE" w:eastAsia="zh-TW" w:bidi="ar-SA"/>
+        </w:rPr>
+        <w:t>Ïn sááìïd tòö òöf pòöòör fúùll bèè pòöst fáácèè snúùg.</w:t>
+      </w:r>
+      <w:r>
+        <w:rPr>
+          <w:rStyle w:val="DefaultParagraphFont"/>
+          <w:rFonts w:ascii="Calibri" w:eastAsia="Calibri" w:hAnsi="Calibri" w:cs="Calibri"/>
+          <w:b w:val="0"/>
+          <w:bCs w:val="0"/>
+          <w:i w:val="0"/>
+          <w:iCs w:val="0"/>
+          <w:caps w:val="0"/>
+          <w:smallCaps w:val="0"/>
+          <w:strike w:val="0"/>
+          <w:dstrike w:val="0"/>
+          <w:outline w:val="0"/>
+          <w:shadow w:val="0"/>
+          <w:emboss w:val="0"/>
+          <w:imprint w:val="0"/>
+          <w:noProof w:val="0"/>
+          <w:vanish w:val="0"/>
+          <w:color w:val="auto"/>
+          <w:spacing w:val="0"/>
+          <w:w w:val="100"/>
+          <w:kern w:val="0"/>
+          <w:position w:val="0"/>
+          <w:sz w:val="22"/>
+          <w:szCs w:val="22"/>
+          <w:highlight w:val="none"/>
+          <w:u w:val="none" w:color="auto"/>
+          <w:effect w:val="none"/>
+          <w:bdr w:val="none" w:sz="0" w:space="0" w:color="auto"/>
           <w:shd w:val="clear" w:color="auto" w:fill="auto"/>
           <w:vertAlign w:val="baseline"/>
           <w:rtl w:val="0"/>
@@ -633,44 +633,44 @@
           <w:highlight w:val="none"/>
           <w:u w:val="none" w:color="auto"/>
           <w:effect w:val="none"/>
-          <w:bdr w:val="nil"/>
-          <w:shd w:val="clear" w:color="auto" w:fill="auto"/>
-          <w:vertAlign w:val="baseline"/>
-          <w:rtl w:val="0"/>
-          <w:cs w:val="0"/>
-          <w:lang w:val="de-DE" w:eastAsia="zh-TW" w:bidi="ar-SA"/>
-        </w:rPr>
-        <w:t>Ìntróõdýùcëëd ììmprýùdëëncëë sëëëë sáãy ýùnplëëáãsììng dëëvóõnshììrëë áãccëëptáãncëë sóõn.</w:t>
-      </w:r>
-      <w:r>
-        <w:rPr>
-          <w:rStyle w:val="DefaultParagraphFont"/>
-          <w:rFonts w:ascii="Calibri" w:eastAsia="Calibri" w:hAnsi="Calibri" w:cs="Calibri"/>
-          <w:b w:val="0"/>
-          <w:bCs w:val="0"/>
-          <w:i w:val="0"/>
-          <w:iCs w:val="0"/>
-          <w:caps w:val="0"/>
-          <w:smallCaps w:val="0"/>
-          <w:strike w:val="0"/>
-          <w:dstrike w:val="0"/>
-          <w:outline w:val="0"/>
-          <w:shadow w:val="0"/>
-          <w:emboss w:val="0"/>
-          <w:imprint w:val="0"/>
-          <w:noProof w:val="0"/>
-          <w:vanish w:val="0"/>
-          <w:color w:val="auto"/>
-          <w:spacing w:val="0"/>
-          <w:w w:val="100"/>
-          <w:kern w:val="0"/>
-          <w:position w:val="0"/>
-          <w:sz w:val="22"/>
-          <w:szCs w:val="22"/>
-          <w:highlight w:val="none"/>
-          <w:u w:val="none" w:color="auto"/>
-          <w:effect w:val="none"/>
-          <w:bdr w:val="nil"/>
+          <w:bdr w:val="none" w:sz="0" w:space="0" w:color="auto"/>
+          <w:shd w:val="clear" w:color="auto" w:fill="auto"/>
+          <w:vertAlign w:val="baseline"/>
+          <w:rtl w:val="0"/>
+          <w:cs w:val="0"/>
+          <w:lang w:val="de-DE" w:eastAsia="zh-TW" w:bidi="ar-SA"/>
+        </w:rPr>
+        <w:t>Íntrôôdýýcééd ïìmprýýdééncéé séééé sàày ýýnplééààsïìng déévôônshïìréé ààccééptààncéé sôôn.</w:t>
+      </w:r>
+      <w:r>
+        <w:rPr>
+          <w:rStyle w:val="DefaultParagraphFont"/>
+          <w:rFonts w:ascii="Calibri" w:eastAsia="Calibri" w:hAnsi="Calibri" w:cs="Calibri"/>
+          <w:b w:val="0"/>
+          <w:bCs w:val="0"/>
+          <w:i w:val="0"/>
+          <w:iCs w:val="0"/>
+          <w:caps w:val="0"/>
+          <w:smallCaps w:val="0"/>
+          <w:strike w:val="0"/>
+          <w:dstrike w:val="0"/>
+          <w:outline w:val="0"/>
+          <w:shadow w:val="0"/>
+          <w:emboss w:val="0"/>
+          <w:imprint w:val="0"/>
+          <w:noProof w:val="0"/>
+          <w:vanish w:val="0"/>
+          <w:color w:val="auto"/>
+          <w:spacing w:val="0"/>
+          <w:w w:val="100"/>
+          <w:kern w:val="0"/>
+          <w:position w:val="0"/>
+          <w:sz w:val="22"/>
+          <w:szCs w:val="22"/>
+          <w:highlight w:val="none"/>
+          <w:u w:val="none" w:color="auto"/>
+          <w:effect w:val="none"/>
+          <w:bdr w:val="none" w:sz="0" w:space="0" w:color="auto"/>
           <w:shd w:val="clear" w:color="auto" w:fill="auto"/>
           <w:vertAlign w:val="baseline"/>
           <w:rtl w:val="0"/>
@@ -707,44 +707,44 @@
           <w:highlight w:val="none"/>
           <w:u w:val="none" w:color="auto"/>
           <w:effect w:val="none"/>
-          <w:bdr w:val="nil"/>
-          <w:shd w:val="clear" w:color="auto" w:fill="auto"/>
-          <w:vertAlign w:val="baseline"/>
-          <w:rtl w:val="0"/>
-          <w:cs w:val="0"/>
-          <w:lang w:val="de-DE" w:eastAsia="zh-TW" w:bidi="ar-SA"/>
-        </w:rPr>
-        <w:t>Éxêétêér lóöngêér wïìsdóöm gããy nóör dêésïìgn ããgêé.</w:t>
-      </w:r>
-      <w:r>
-        <w:rPr>
-          <w:rStyle w:val="DefaultParagraphFont"/>
-          <w:rFonts w:ascii="Calibri" w:eastAsia="Calibri" w:hAnsi="Calibri" w:cs="Calibri"/>
-          <w:b w:val="0"/>
-          <w:bCs w:val="0"/>
-          <w:i w:val="0"/>
-          <w:iCs w:val="0"/>
-          <w:caps w:val="0"/>
-          <w:smallCaps w:val="0"/>
-          <w:strike w:val="0"/>
-          <w:dstrike w:val="0"/>
-          <w:outline w:val="0"/>
-          <w:shadow w:val="0"/>
-          <w:emboss w:val="0"/>
-          <w:imprint w:val="0"/>
-          <w:noProof w:val="0"/>
-          <w:vanish w:val="0"/>
-          <w:color w:val="auto"/>
-          <w:spacing w:val="0"/>
-          <w:w w:val="100"/>
-          <w:kern w:val="0"/>
-          <w:position w:val="0"/>
-          <w:sz w:val="22"/>
-          <w:szCs w:val="22"/>
-          <w:highlight w:val="none"/>
-          <w:u w:val="none" w:color="auto"/>
-          <w:effect w:val="none"/>
-          <w:bdr w:val="nil"/>
+          <w:bdr w:val="none" w:sz="0" w:space="0" w:color="auto"/>
+          <w:shd w:val="clear" w:color="auto" w:fill="auto"/>
+          <w:vertAlign w:val="baseline"/>
+          <w:rtl w:val="0"/>
+          <w:cs w:val="0"/>
+          <w:lang w:val="de-DE" w:eastAsia="zh-TW" w:bidi="ar-SA"/>
+        </w:rPr>
+        <w:t>Éxëétëér lòõngëér wîîsdòõm gâäy nòõr dëésîîgn âägëé.</w:t>
+      </w:r>
+      <w:r>
+        <w:rPr>
+          <w:rStyle w:val="DefaultParagraphFont"/>
+          <w:rFonts w:ascii="Calibri" w:eastAsia="Calibri" w:hAnsi="Calibri" w:cs="Calibri"/>
+          <w:b w:val="0"/>
+          <w:bCs w:val="0"/>
+          <w:i w:val="0"/>
+          <w:iCs w:val="0"/>
+          <w:caps w:val="0"/>
+          <w:smallCaps w:val="0"/>
+          <w:strike w:val="0"/>
+          <w:dstrike w:val="0"/>
+          <w:outline w:val="0"/>
+          <w:shadow w:val="0"/>
+          <w:emboss w:val="0"/>
+          <w:imprint w:val="0"/>
+          <w:noProof w:val="0"/>
+          <w:vanish w:val="0"/>
+          <w:color w:val="auto"/>
+          <w:spacing w:val="0"/>
+          <w:w w:val="100"/>
+          <w:kern w:val="0"/>
+          <w:position w:val="0"/>
+          <w:sz w:val="22"/>
+          <w:szCs w:val="22"/>
+          <w:highlight w:val="none"/>
+          <w:u w:val="none" w:color="auto"/>
+          <w:effect w:val="none"/>
+          <w:bdr w:val="none" w:sz="0" w:space="0" w:color="auto"/>
           <w:shd w:val="clear" w:color="auto" w:fill="auto"/>
           <w:vertAlign w:val="baseline"/>
           <w:rtl w:val="0"/>
@@ -781,44 +781,44 @@
           <w:highlight w:val="none"/>
           <w:u w:val="none" w:color="auto"/>
           <w:effect w:val="none"/>
-          <w:bdr w:val="nil"/>
-          <w:shd w:val="clear" w:color="auto" w:fill="auto"/>
-          <w:vertAlign w:val="baseline"/>
-          <w:rtl w:val="0"/>
-          <w:cs w:val="0"/>
-          <w:lang w:val="de-DE" w:eastAsia="zh-TW" w:bidi="ar-SA"/>
-        </w:rPr>
-        <w:t>Åm wèéäåthèér tõò èéntèérèéd nõòrläånd nõò ìïn shõòwìïng sèérvìïcèé.</w:t>
-      </w:r>
-      <w:r>
-        <w:rPr>
-          <w:rStyle w:val="DefaultParagraphFont"/>
-          <w:rFonts w:ascii="Calibri" w:eastAsia="Calibri" w:hAnsi="Calibri" w:cs="Calibri"/>
-          <w:b w:val="0"/>
-          <w:bCs w:val="0"/>
-          <w:i w:val="0"/>
-          <w:iCs w:val="0"/>
-          <w:caps w:val="0"/>
-          <w:smallCaps w:val="0"/>
-          <w:strike w:val="0"/>
-          <w:dstrike w:val="0"/>
-          <w:outline w:val="0"/>
-          <w:shadow w:val="0"/>
-          <w:emboss w:val="0"/>
-          <w:imprint w:val="0"/>
-          <w:noProof w:val="0"/>
-          <w:vanish w:val="0"/>
-          <w:color w:val="auto"/>
-          <w:spacing w:val="0"/>
-          <w:w w:val="100"/>
-          <w:kern w:val="0"/>
-          <w:position w:val="0"/>
-          <w:sz w:val="22"/>
-          <w:szCs w:val="22"/>
-          <w:highlight w:val="none"/>
-          <w:u w:val="none" w:color="auto"/>
-          <w:effect w:val="none"/>
-          <w:bdr w:val="nil"/>
+          <w:bdr w:val="none" w:sz="0" w:space="0" w:color="auto"/>
+          <w:shd w:val="clear" w:color="auto" w:fill="auto"/>
+          <w:vertAlign w:val="baseline"/>
+          <w:rtl w:val="0"/>
+          <w:cs w:val="0"/>
+          <w:lang w:val="de-DE" w:eastAsia="zh-TW" w:bidi="ar-SA"/>
+        </w:rPr>
+        <w:t>Äm wéèæâthéèr tõõ éèntéèréèd nõõrlæând nõõ íìn shõõwíìng séèrvíìcéè.</w:t>
+      </w:r>
+      <w:r>
+        <w:rPr>
+          <w:rStyle w:val="DefaultParagraphFont"/>
+          <w:rFonts w:ascii="Calibri" w:eastAsia="Calibri" w:hAnsi="Calibri" w:cs="Calibri"/>
+          <w:b w:val="0"/>
+          <w:bCs w:val="0"/>
+          <w:i w:val="0"/>
+          <w:iCs w:val="0"/>
+          <w:caps w:val="0"/>
+          <w:smallCaps w:val="0"/>
+          <w:strike w:val="0"/>
+          <w:dstrike w:val="0"/>
+          <w:outline w:val="0"/>
+          <w:shadow w:val="0"/>
+          <w:emboss w:val="0"/>
+          <w:imprint w:val="0"/>
+          <w:noProof w:val="0"/>
+          <w:vanish w:val="0"/>
+          <w:color w:val="auto"/>
+          <w:spacing w:val="0"/>
+          <w:w w:val="100"/>
+          <w:kern w:val="0"/>
+          <w:position w:val="0"/>
+          <w:sz w:val="22"/>
+          <w:szCs w:val="22"/>
+          <w:highlight w:val="none"/>
+          <w:u w:val="none" w:color="auto"/>
+          <w:effect w:val="none"/>
+          <w:bdr w:val="none" w:sz="0" w:space="0" w:color="auto"/>
           <w:shd w:val="clear" w:color="auto" w:fill="auto"/>
           <w:vertAlign w:val="baseline"/>
           <w:rtl w:val="0"/>
@@ -855,44 +855,44 @@
           <w:highlight w:val="none"/>
           <w:u w:val="none" w:color="auto"/>
           <w:effect w:val="none"/>
-          <w:bdr w:val="nil"/>
-          <w:shd w:val="clear" w:color="auto" w:fill="auto"/>
-          <w:vertAlign w:val="baseline"/>
-          <w:rtl w:val="0"/>
-          <w:cs w:val="0"/>
-          <w:lang w:val="de-DE" w:eastAsia="zh-TW" w:bidi="ar-SA"/>
-        </w:rPr>
-        <w:t>Nöór réêpéêãâtéêd spéêãâkîîng shy ãâppéêtîîtéê.</w:t>
-      </w:r>
-      <w:r>
-        <w:rPr>
-          <w:rStyle w:val="DefaultParagraphFont"/>
-          <w:rFonts w:ascii="Calibri" w:eastAsia="Calibri" w:hAnsi="Calibri" w:cs="Calibri"/>
-          <w:b w:val="0"/>
-          <w:bCs w:val="0"/>
-          <w:i w:val="0"/>
-          <w:iCs w:val="0"/>
-          <w:caps w:val="0"/>
-          <w:smallCaps w:val="0"/>
-          <w:strike w:val="0"/>
-          <w:dstrike w:val="0"/>
-          <w:outline w:val="0"/>
-          <w:shadow w:val="0"/>
-          <w:emboss w:val="0"/>
-          <w:imprint w:val="0"/>
-          <w:noProof w:val="0"/>
-          <w:vanish w:val="0"/>
-          <w:color w:val="auto"/>
-          <w:spacing w:val="0"/>
-          <w:w w:val="100"/>
-          <w:kern w:val="0"/>
-          <w:position w:val="0"/>
-          <w:sz w:val="22"/>
-          <w:szCs w:val="22"/>
-          <w:highlight w:val="none"/>
-          <w:u w:val="none" w:color="auto"/>
-          <w:effect w:val="none"/>
-          <w:bdr w:val="nil"/>
+          <w:bdr w:val="none" w:sz="0" w:space="0" w:color="auto"/>
+          <w:shd w:val="clear" w:color="auto" w:fill="auto"/>
+          <w:vertAlign w:val="baseline"/>
+          <w:rtl w:val="0"/>
+          <w:cs w:val="0"/>
+          <w:lang w:val="de-DE" w:eastAsia="zh-TW" w:bidi="ar-SA"/>
+        </w:rPr>
+        <w:t>Nöör rêëpêëââtêëd spêëââkííng shy ââppêëtíítêë.</w:t>
+      </w:r>
+      <w:r>
+        <w:rPr>
+          <w:rStyle w:val="DefaultParagraphFont"/>
+          <w:rFonts w:ascii="Calibri" w:eastAsia="Calibri" w:hAnsi="Calibri" w:cs="Calibri"/>
+          <w:b w:val="0"/>
+          <w:bCs w:val="0"/>
+          <w:i w:val="0"/>
+          <w:iCs w:val="0"/>
+          <w:caps w:val="0"/>
+          <w:smallCaps w:val="0"/>
+          <w:strike w:val="0"/>
+          <w:dstrike w:val="0"/>
+          <w:outline w:val="0"/>
+          <w:shadow w:val="0"/>
+          <w:emboss w:val="0"/>
+          <w:imprint w:val="0"/>
+          <w:noProof w:val="0"/>
+          <w:vanish w:val="0"/>
+          <w:color w:val="auto"/>
+          <w:spacing w:val="0"/>
+          <w:w w:val="100"/>
+          <w:kern w:val="0"/>
+          <w:position w:val="0"/>
+          <w:sz w:val="22"/>
+          <w:szCs w:val="22"/>
+          <w:highlight w:val="none"/>
+          <w:u w:val="none" w:color="auto"/>
+          <w:effect w:val="none"/>
+          <w:bdr w:val="none" w:sz="0" w:space="0" w:color="auto"/>
           <w:shd w:val="clear" w:color="auto" w:fill="auto"/>
           <w:vertAlign w:val="baseline"/>
           <w:rtl w:val="0"/>
@@ -929,44 +929,44 @@
           <w:highlight w:val="none"/>
           <w:u w:val="none" w:color="auto"/>
           <w:effect w:val="none"/>
-          <w:bdr w:val="nil"/>
-          <w:shd w:val="clear" w:color="auto" w:fill="auto"/>
-          <w:vertAlign w:val="baseline"/>
-          <w:rtl w:val="0"/>
-          <w:cs w:val="0"/>
-          <w:lang w:val="de-DE" w:eastAsia="zh-TW" w:bidi="ar-SA"/>
-        </w:rPr>
-        <w:t>Ëxcíìtèëd íìt håástíìly åán påástûûrèë íìt ôóbsèërvèë.</w:t>
-      </w:r>
-      <w:r>
-        <w:rPr>
-          <w:rStyle w:val="DefaultParagraphFont"/>
-          <w:rFonts w:ascii="Calibri" w:eastAsia="Calibri" w:hAnsi="Calibri" w:cs="Calibri"/>
-          <w:b w:val="0"/>
-          <w:bCs w:val="0"/>
-          <w:i w:val="0"/>
-          <w:iCs w:val="0"/>
-          <w:caps w:val="0"/>
-          <w:smallCaps w:val="0"/>
-          <w:strike w:val="0"/>
-          <w:dstrike w:val="0"/>
-          <w:outline w:val="0"/>
-          <w:shadow w:val="0"/>
-          <w:emboss w:val="0"/>
-          <w:imprint w:val="0"/>
-          <w:noProof w:val="0"/>
-          <w:vanish w:val="0"/>
-          <w:color w:val="auto"/>
-          <w:spacing w:val="0"/>
-          <w:w w:val="100"/>
-          <w:kern w:val="0"/>
-          <w:position w:val="0"/>
-          <w:sz w:val="22"/>
-          <w:szCs w:val="22"/>
-          <w:highlight w:val="none"/>
-          <w:u w:val="none" w:color="auto"/>
-          <w:effect w:val="none"/>
-          <w:bdr w:val="nil"/>
+          <w:bdr w:val="none" w:sz="0" w:space="0" w:color="auto"/>
+          <w:shd w:val="clear" w:color="auto" w:fill="auto"/>
+          <w:vertAlign w:val="baseline"/>
+          <w:rtl w:val="0"/>
+          <w:cs w:val="0"/>
+          <w:lang w:val="de-DE" w:eastAsia="zh-TW" w:bidi="ar-SA"/>
+        </w:rPr>
+        <w:t>Ëxcîïtêëd îït hàæstîïly àæn pàæstüûrêë îït òóbsêërvêë.</w:t>
+      </w:r>
+      <w:r>
+        <w:rPr>
+          <w:rStyle w:val="DefaultParagraphFont"/>
+          <w:rFonts w:ascii="Calibri" w:eastAsia="Calibri" w:hAnsi="Calibri" w:cs="Calibri"/>
+          <w:b w:val="0"/>
+          <w:bCs w:val="0"/>
+          <w:i w:val="0"/>
+          <w:iCs w:val="0"/>
+          <w:caps w:val="0"/>
+          <w:smallCaps w:val="0"/>
+          <w:strike w:val="0"/>
+          <w:dstrike w:val="0"/>
+          <w:outline w:val="0"/>
+          <w:shadow w:val="0"/>
+          <w:emboss w:val="0"/>
+          <w:imprint w:val="0"/>
+          <w:noProof w:val="0"/>
+          <w:vanish w:val="0"/>
+          <w:color w:val="auto"/>
+          <w:spacing w:val="0"/>
+          <w:w w:val="100"/>
+          <w:kern w:val="0"/>
+          <w:position w:val="0"/>
+          <w:sz w:val="22"/>
+          <w:szCs w:val="22"/>
+          <w:highlight w:val="none"/>
+          <w:u w:val="none" w:color="auto"/>
+          <w:effect w:val="none"/>
+          <w:bdr w:val="none" w:sz="0" w:space="0" w:color="auto"/>
           <w:shd w:val="clear" w:color="auto" w:fill="auto"/>
           <w:vertAlign w:val="baseline"/>
           <w:rtl w:val="0"/>
@@ -1003,14 +1003,14 @@
           <w:highlight w:val="none"/>
           <w:u w:val="none" w:color="auto"/>
           <w:effect w:val="none"/>
-          <w:bdr w:val="nil"/>
-          <w:shd w:val="clear" w:color="auto" w:fill="auto"/>
-          <w:vertAlign w:val="baseline"/>
-          <w:rtl w:val="0"/>
-          <w:cs w:val="0"/>
-          <w:lang w:val="de-DE" w:eastAsia="zh-TW" w:bidi="ar-SA"/>
-        </w:rPr>
-        <w:t>Snýûg hæând hòöw dæârèë hèërèë tòöòö.</w:t>
+          <w:bdr w:val="none" w:sz="0" w:space="0" w:color="auto"/>
+          <w:shd w:val="clear" w:color="auto" w:fill="auto"/>
+          <w:vertAlign w:val="baseline"/>
+          <w:rtl w:val="0"/>
+          <w:cs w:val="0"/>
+          <w:lang w:val="de-DE" w:eastAsia="zh-TW" w:bidi="ar-SA"/>
+        </w:rPr>
+        <w:t>Snùýg háànd hóõw dáàréè héèréè tóõóõ.</w:t>
       </w:r>
       <w:bookmarkStart w:id="0" w:name="_GoBack"/>
       <w:bookmarkEnd w:id="0"/>

--- a/Test_BP/Fol_2k_files_500(2)/de-DE/file 500_2 - Copy (486)_de.docx
+++ b/Test_BP/Fol_2k_files_500(2)/de-DE/file 500_2 - Copy (486)_de.docx
@@ -42,7 +42,7 @@
           <w:cs w:val="0"/>
           <w:lang w:val="de-DE" w:eastAsia="zh-TW" w:bidi="ar-SA"/>
         </w:rPr>
-        <w:t>t éèxcéèpt tôò sôò téèmpéèr mùütùüãâl tãâstéès môòthéèr.</w:t>
+        <w:t>t ëèxcëèpt töõ söõ tëèmpëèr mùùtùùããl tããstëès möõthëèr.</w:t>
       </w:r>
       <w:r>
         <w:rPr>
@@ -116,7 +116,7 @@
           <w:cs w:val="0"/>
           <w:lang w:val="de-DE" w:eastAsia="zh-TW" w:bidi="ar-SA"/>
         </w:rPr>
-        <w:t>Întéérééstééd cûýltíîvåàtééd íîts côöntíînûýíîng nôöw yéét åàréé.</w:t>
+        <w:t>Íntêèrêèstêèd cùùltíìvàátêèd íìts côôntíìnùùíìng nôôw yêèt àárêè.</w:t>
       </w:r>
       <w:r>
         <w:rPr>
@@ -190,7 +190,7 @@
           <w:cs w:val="0"/>
           <w:lang w:val="de-DE" w:eastAsia="zh-TW" w:bidi="ar-SA"/>
         </w:rPr>
-        <w:t>Õúýt íîntèêrèêstèêd ãäccèêptãäncèê òòúýr pãärtíîãälíîty ãäffròòntíîng úýnplèêãäsãänt why ãädd.</w:t>
+        <w:t>Ôùýt íïntéëréëstéëd åäccéëptåäncéë ööùýr påärtíïåälíïty åäffrööntíïng ùýnpléëåäsåänt why åädd.</w:t>
       </w:r>
       <w:r>
         <w:rPr>
@@ -264,7 +264,7 @@
           <w:cs w:val="0"/>
           <w:lang w:val="de-DE" w:eastAsia="zh-TW" w:bidi="ar-SA"/>
         </w:rPr>
-        <w:t>Êstëéëém gæårdëén mëén yëét shy cöõûúrsëé.</w:t>
+        <w:t>Ëstëëëëm gäårdëën mëën yëët shy cóõüùrsëë.</w:t>
       </w:r>
       <w:r>
         <w:rPr>
@@ -338,7 +338,7 @@
           <w:cs w:val="0"/>
           <w:lang w:val="de-DE" w:eastAsia="zh-TW" w:bidi="ar-SA"/>
         </w:rPr>
-        <w:t>Cóönsýýltëéd ýýp my tóölëéráâbly sóömëétïïmëés pëérpëétýýáâl óöh.</w:t>
+        <w:t>Cöõnsûùltëëd ûùp my töõlëërãábly söõmëëtîímëës pëërpëëtûùãál öõh.</w:t>
       </w:r>
       <w:r>
         <w:rPr>
@@ -412,7 +412,7 @@
           <w:cs w:val="0"/>
           <w:lang w:val="de-DE" w:eastAsia="zh-TW" w:bidi="ar-SA"/>
         </w:rPr>
-        <w:t>Êxpréëssîíöôn ààccéëptààncéë îímprúýdéëncéë pààrtîícúýlààr hààd éëààt úýnsààtîíààbléë.</w:t>
+        <w:t>Êxprêèssîìõön ãåccêèptãåncêè îìmprúúdêèncêè pãårtîìcúúlãår hãåd êèãåt úúnsãåtîìãåblêè.</w:t>
       </w:r>
       <w:r>
         <w:rPr>
@@ -492,7 +492,7 @@
           <w:cs w:val="0"/>
           <w:lang w:val="de-DE" w:eastAsia="zh-TW" w:bidi="ar-SA"/>
         </w:rPr>
-        <w:t>Häád dêênôötìïng prôöpêêrly jôöìïntüùrêê yôöüù ôöccäásìïôön dìïrêêctly räáìïllêêry.</w:t>
+        <w:t>Häàd dèénöôtìíng pröôpèérly jöôìíntüürèé yöôüü öôccäàsìíöôn dìírèéctly räàìíllèéry.</w:t>
       </w:r>
       <w:r>
         <w:rPr>
@@ -566,7 +566,7 @@
           <w:cs w:val="0"/>
           <w:lang w:val="de-DE" w:eastAsia="zh-TW" w:bidi="ar-SA"/>
         </w:rPr>
-        <w:t>Ïn sááìïd tòö òöf pòöòör fúùll bèè pòöst fáácèè snúùg.</w:t>
+        <w:t>Ïn sàæîìd tòó òóf pòóòór füûll béê pòóst fàæcéê snüûg.</w:t>
       </w:r>
       <w:r>
         <w:rPr>
@@ -640,7 +640,7 @@
           <w:cs w:val="0"/>
           <w:lang w:val="de-DE" w:eastAsia="zh-TW" w:bidi="ar-SA"/>
         </w:rPr>
-        <w:t>Íntrôôdýýcééd ïìmprýýdééncéé séééé sàày ýýnplééààsïìng déévôônshïìréé ààccééptààncéé sôôn.</w:t>
+        <w:t>Ïntròódûùcéèd íïmprûùdéèncéè séèéè säây ûùnpléèäâsíïng déèvòónshíïréè äâccéèptäâncéè sòón.</w:t>
       </w:r>
       <w:r>
         <w:rPr>
@@ -714,7 +714,7 @@
           <w:cs w:val="0"/>
           <w:lang w:val="de-DE" w:eastAsia="zh-TW" w:bidi="ar-SA"/>
         </w:rPr>
-        <w:t>Éxëétëér lòõngëér wîîsdòõm gâäy nòõr dëésîîgn âägëé.</w:t>
+        <w:t>Ëxèétèér lòôngèér wìîsdòôm gæåy nòôr dèésìîgn æågèé.</w:t>
       </w:r>
       <w:r>
         <w:rPr>
@@ -788,7 +788,7 @@
           <w:cs w:val="0"/>
           <w:lang w:val="de-DE" w:eastAsia="zh-TW" w:bidi="ar-SA"/>
         </w:rPr>
-        <w:t>Äm wéèæâthéèr tõõ éèntéèréèd nõõrlæând nõõ íìn shõõwíìng séèrvíìcéè.</w:t>
+        <w:t>Äm wèëâàthèër tòó èëntèërèëd nòórlâànd nòó ïîn shòówïîng sèërvïîcèë.</w:t>
       </w:r>
       <w:r>
         <w:rPr>
@@ -862,7 +862,7 @@
           <w:cs w:val="0"/>
           <w:lang w:val="de-DE" w:eastAsia="zh-TW" w:bidi="ar-SA"/>
         </w:rPr>
-        <w:t>Nöör rêëpêëââtêëd spêëââkííng shy ââppêëtíítêë.</w:t>
+        <w:t>Nõõr rèépèéàätèéd spèéàäkîïng shy àäppèétîïtèé.</w:t>
       </w:r>
       <w:r>
         <w:rPr>
@@ -936,7 +936,7 @@
           <w:cs w:val="0"/>
           <w:lang w:val="de-DE" w:eastAsia="zh-TW" w:bidi="ar-SA"/>
         </w:rPr>
-        <w:t>Ëxcîïtêëd îït hàæstîïly àæn pàæstüûrêë îït òóbsêërvêë.</w:t>
+        <w:t>Ëxcíïtêëd íït hãástíïly ãán pãástùürêë íït ööbsêërvêë.</w:t>
       </w:r>
       <w:r>
         <w:rPr>
@@ -1010,7 +1010,7 @@
           <w:cs w:val="0"/>
           <w:lang w:val="de-DE" w:eastAsia="zh-TW" w:bidi="ar-SA"/>
         </w:rPr>
-        <w:t>Snùýg háànd hóõw dáàréè héèréè tóõóõ.</w:t>
+        <w:t>Snýúg hæánd hôòw dæárèè hèèrèè tôòôò.</w:t>
       </w:r>
       <w:bookmarkStart w:id="0" w:name="_GoBack"/>
       <w:bookmarkEnd w:id="0"/>

--- a/Test_BP/Fol_2k_files_500(2)/de-DE/file 500_2 - Copy (486)_de.docx
+++ b/Test_BP/Fol_2k_files_500(2)/de-DE/file 500_2 - Copy (486)_de.docx
@@ -42,7 +42,7 @@
           <w:cs w:val="0"/>
           <w:lang w:val="de-DE" w:eastAsia="zh-TW" w:bidi="ar-SA"/>
         </w:rPr>
-        <w:t>t ëèxcëèpt töõ söõ tëèmpëèr mùùtùùããl tããstëès möõthëèr.</w:t>
+        <w:t>t ééxcéépt töô söô téémpéér mýútýúàæl tàæstéés möôthéér.</w:t>
       </w:r>
       <w:r>
         <w:rPr>
@@ -116,7 +116,7 @@
           <w:cs w:val="0"/>
           <w:lang w:val="de-DE" w:eastAsia="zh-TW" w:bidi="ar-SA"/>
         </w:rPr>
-        <w:t>Íntêèrêèstêèd cùùltíìvàátêèd íìts côôntíìnùùíìng nôôw yêèt àárêè.</w:t>
+        <w:t>Întéëréëstéëd cùýltîîvâåtéëd îîts côòntîînùýîîng nôòw yéët âåréë.</w:t>
       </w:r>
       <w:r>
         <w:rPr>
@@ -190,7 +190,7 @@
           <w:cs w:val="0"/>
           <w:lang w:val="de-DE" w:eastAsia="zh-TW" w:bidi="ar-SA"/>
         </w:rPr>
-        <w:t>Ôùýt íïntéëréëstéëd åäccéëptåäncéë ööùýr påärtíïåälíïty åäffrööntíïng ùýnpléëåäsåänt why åädd.</w:t>
+        <w:t>Õûùt íîntèèrèèstèèd áæccèèptáæncèè òõûùr páærtíîáælíîty áæffròõntíîng ûùnplèèáæsáænt why áædd.</w:t>
       </w:r>
       <w:r>
         <w:rPr>
@@ -264,7 +264,7 @@
           <w:cs w:val="0"/>
           <w:lang w:val="de-DE" w:eastAsia="zh-TW" w:bidi="ar-SA"/>
         </w:rPr>
-        <w:t>Ëstëëëëm gäårdëën mëën yëët shy cóõüùrsëë.</w:t>
+        <w:t>Èstêêêêm gãärdêên mêên yêêt shy côóùûrsêê.</w:t>
       </w:r>
       <w:r>
         <w:rPr>
@@ -338,7 +338,7 @@
           <w:cs w:val="0"/>
           <w:lang w:val="de-DE" w:eastAsia="zh-TW" w:bidi="ar-SA"/>
         </w:rPr>
-        <w:t>Cöõnsûùltëëd ûùp my töõlëërãábly söõmëëtîímëës pëërpëëtûùãál öõh.</w:t>
+        <w:t>Cóõnsýúltéèd ýúp my tóõléèræäbly sóõméètíïméès péèrpéètýúæäl óõh.</w:t>
       </w:r>
       <w:r>
         <w:rPr>
@@ -412,7 +412,7 @@
           <w:cs w:val="0"/>
           <w:lang w:val="de-DE" w:eastAsia="zh-TW" w:bidi="ar-SA"/>
         </w:rPr>
-        <w:t>Êxprêèssîìõön ãåccêèptãåncêè îìmprúúdêèncêè pãårtîìcúúlãår hãåd êèãåt úúnsãåtîìãåblêè.</w:t>
+        <w:t>Éxprëëssïíôòn áåccëëptáåncëë ïímprûùdëëncëë páårtïícûùláår háåd ëëáåt ûùnsáåtïíáåblëë.</w:t>
       </w:r>
       <w:r>
         <w:rPr>
@@ -492,7 +492,7 @@
           <w:cs w:val="0"/>
           <w:lang w:val="de-DE" w:eastAsia="zh-TW" w:bidi="ar-SA"/>
         </w:rPr>
-        <w:t>Häàd dèénöôtìíng pröôpèérly jöôìíntüürèé yöôüü öôccäàsìíöôn dìírèéctly räàìíllèéry.</w:t>
+        <w:t>Háåd dëënòòtìïng pròòpëërly jòòìïntûýrëë yòòûý òòccáåsìïòòn dìïrëëctly ráåìïllëëry.</w:t>
       </w:r>
       <w:r>
         <w:rPr>
@@ -566,7 +566,7 @@
           <w:cs w:val="0"/>
           <w:lang w:val="de-DE" w:eastAsia="zh-TW" w:bidi="ar-SA"/>
         </w:rPr>
-        <w:t>Ïn sàæîìd tòó òóf pòóòór füûll béê pòóst fàæcéê snüûg.</w:t>
+        <w:t>În säâíìd töô öôf pöôöôr fûüll bêê pöôst fäâcêê snûüg.</w:t>
       </w:r>
       <w:r>
         <w:rPr>
@@ -640,7 +640,7 @@
           <w:cs w:val="0"/>
           <w:lang w:val="de-DE" w:eastAsia="zh-TW" w:bidi="ar-SA"/>
         </w:rPr>
-        <w:t>Ïntròódûùcéèd íïmprûùdéèncéè séèéè säây ûùnpléèäâsíïng déèvòónshíïréè äâccéèptäâncéè sòón.</w:t>
+        <w:t>Întröödûûcééd ììmprûûdééncéé séééé sãæy ûûnplééãæsììng déévöönshììréé ãæccééptãæncéé söön.</w:t>
       </w:r>
       <w:r>
         <w:rPr>
@@ -714,7 +714,7 @@
           <w:cs w:val="0"/>
           <w:lang w:val="de-DE" w:eastAsia="zh-TW" w:bidi="ar-SA"/>
         </w:rPr>
-        <w:t>Ëxèétèér lòôngèér wìîsdòôm gæåy nòôr dèésìîgn æågèé.</w:t>
+        <w:t>Éxêêtêêr lòòngêêr wîísdòòm gãây nòòr dêêsîígn ãâgêê.</w:t>
       </w:r>
       <w:r>
         <w:rPr>
@@ -788,7 +788,7 @@
           <w:cs w:val="0"/>
           <w:lang w:val="de-DE" w:eastAsia="zh-TW" w:bidi="ar-SA"/>
         </w:rPr>
-        <w:t>Äm wèëâàthèër tòó èëntèërèëd nòórlâànd nòó ïîn shòówïîng sèërvïîcèë.</w:t>
+        <w:t>Äm wêëâàthêër tòó êëntêërêëd nòórlâànd nòó ìïn shòówìïng sêërvìïcêë.</w:t>
       </w:r>
       <w:r>
         <w:rPr>
@@ -862,7 +862,7 @@
           <w:cs w:val="0"/>
           <w:lang w:val="de-DE" w:eastAsia="zh-TW" w:bidi="ar-SA"/>
         </w:rPr>
-        <w:t>Nõõr rèépèéàätèéd spèéàäkîïng shy àäppèétîïtèé.</w:t>
+        <w:t>Nöõr réêpéêáätéêd spéêáäkíïng shy áäppéêtíïtéê.</w:t>
       </w:r>
       <w:r>
         <w:rPr>
@@ -936,7 +936,7 @@
           <w:cs w:val="0"/>
           <w:lang w:val="de-DE" w:eastAsia="zh-TW" w:bidi="ar-SA"/>
         </w:rPr>
-        <w:t>Ëxcíïtêëd íït hãástíïly ãán pãástùürêë íït ööbsêërvêë.</w:t>
+        <w:t>Ëxcïítèêd ïít hâåstïíly âån pâåstüùrèê ïít õõbsèêrvèê.</w:t>
       </w:r>
       <w:r>
         <w:rPr>
@@ -1010,7 +1010,7 @@
           <w:cs w:val="0"/>
           <w:lang w:val="de-DE" w:eastAsia="zh-TW" w:bidi="ar-SA"/>
         </w:rPr>
-        <w:t>Snýúg hæánd hôòw dæárèè hèèrèè tôòôò.</w:t>
+        <w:t>Snúüg hãând höôw dãârèê hèêrèê töôöô.</w:t>
       </w:r>
       <w:bookmarkStart w:id="0" w:name="_GoBack"/>
       <w:bookmarkEnd w:id="0"/>
